--- a/Assessment 1 My Profile.docx
+++ b/Assessment 1 My Profile.docx
@@ -12,6 +12,429 @@
         <w:rPr>
           <w:rFonts w:ascii="Arial Narrow" w:hAnsi="Arial Narrow" w:cstheme="minorHAnsi"/>
         </w:rPr>
+        <w:t xml:space="preserve">Roger </w:t>
+      </w:r>
+      <w:proofErr w:type="spellStart"/>
+      <w:r>
+        <w:rPr>
+          <w:rFonts w:ascii="Arial Narrow" w:hAnsi="Arial Narrow" w:cstheme="minorHAnsi"/>
+        </w:rPr>
+        <w:t>Saythavy</w:t>
+      </w:r>
+      <w:proofErr w:type="spellEnd"/>
+    </w:p>
+    <w:p>
+      <w:pPr>
+        <w:rPr>
+          <w:rFonts w:ascii="Arial Narrow" w:hAnsi="Arial Narrow" w:cstheme="minorHAnsi"/>
+        </w:rPr>
+      </w:pPr>
+      <w:r>
+        <w:rPr>
+          <w:rFonts w:ascii="Arial Narrow" w:hAnsi="Arial Narrow" w:cstheme="minorHAnsi"/>
+        </w:rPr>
+        <w:t>S3894414</w:t>
+      </w:r>
+    </w:p>
+    <w:p>
+      <w:pPr>
+        <w:rPr>
+          <w:rFonts w:ascii="Arial Narrow" w:hAnsi="Arial Narrow" w:cstheme="minorHAnsi"/>
+        </w:rPr>
+      </w:pPr>
+      <w:proofErr w:type="spellStart"/>
+      <w:r>
+        <w:rPr>
+          <w:rFonts w:ascii="Arial Narrow" w:hAnsi="Arial Narrow" w:cstheme="minorHAnsi"/>
+        </w:rPr>
+        <w:t>Github</w:t>
+      </w:r>
+      <w:proofErr w:type="spellEnd"/>
+      <w:r>
+        <w:rPr>
+          <w:rFonts w:ascii="Arial Narrow" w:hAnsi="Arial Narrow" w:cstheme="minorHAnsi"/>
+        </w:rPr>
+        <w:t xml:space="preserve"> Repo </w:t>
+      </w:r>
+      <w:hyperlink r:id="rId4" w:history="1">
+        <w:r>
+          <w:rPr>
+            <w:rStyle w:val="Hyperlink"/>
+            <w:rFonts w:ascii="Arial Narrow" w:hAnsi="Arial Narrow" w:cstheme="minorHAnsi"/>
+          </w:rPr>
+          <w:t>https://github.com/ogrers?tab=repositories</w:t>
+        </w:r>
+      </w:hyperlink>
+    </w:p>
+    <w:p>
+      <w:pPr>
+        <w:rPr>
+          <w:rFonts w:ascii="Arial Narrow" w:hAnsi="Arial Narrow" w:cstheme="minorHAnsi"/>
+        </w:rPr>
+      </w:pPr>
+      <w:proofErr w:type="spellStart"/>
+      <w:r>
+        <w:rPr>
+          <w:rFonts w:ascii="Arial Narrow" w:hAnsi="Arial Narrow" w:cstheme="minorHAnsi"/>
+        </w:rPr>
+        <w:t>Github</w:t>
+      </w:r>
+      <w:proofErr w:type="spellEnd"/>
+      <w:r>
+        <w:rPr>
+          <w:rFonts w:ascii="Arial Narrow" w:hAnsi="Arial Narrow" w:cstheme="minorHAnsi"/>
+        </w:rPr>
+        <w:t xml:space="preserve"> Pages </w:t>
+      </w:r>
+      <w:hyperlink r:id="rId5" w:history="1">
+        <w:r>
+          <w:rPr>
+            <w:rStyle w:val="Hyperlink"/>
+            <w:rFonts w:ascii="Arial Narrow" w:hAnsi="Arial Narrow" w:cstheme="minorHAnsi"/>
+          </w:rPr>
+          <w:t>https://github.com/ogrers/Assessment1</w:t>
+        </w:r>
+      </w:hyperlink>
+      <w:r>
+        <w:rPr>
+          <w:rFonts w:ascii="Arial Narrow" w:hAnsi="Arial Narrow" w:cstheme="minorHAnsi"/>
+        </w:rPr>
+        <w:t xml:space="preserve"> </w:t>
+      </w:r>
+    </w:p>
+    <w:p>
+      <w:pPr>
+        <w:rPr>
+          <w:rFonts w:ascii="Arial Narrow" w:hAnsi="Arial Narrow" w:cstheme="minorHAnsi"/>
+        </w:rPr>
+      </w:pPr>
+    </w:p>
+    <w:p>
+      <w:pPr>
+        <w:rPr>
+          <w:rFonts w:ascii="Arial Narrow" w:hAnsi="Arial Narrow" w:cstheme="minorHAnsi"/>
+        </w:rPr>
+      </w:pPr>
+    </w:p>
+    <w:p>
+      <w:pPr>
+        <w:rPr>
+          <w:rFonts w:ascii="Arial Narrow" w:hAnsi="Arial Narrow" w:cstheme="minorHAnsi"/>
+        </w:rPr>
+      </w:pPr>
+    </w:p>
+    <w:p>
+      <w:pPr>
+        <w:rPr>
+          <w:rFonts w:ascii="Arial Narrow" w:hAnsi="Arial Narrow" w:cstheme="minorHAnsi"/>
+        </w:rPr>
+      </w:pPr>
+    </w:p>
+    <w:p>
+      <w:pPr>
+        <w:rPr>
+          <w:rFonts w:ascii="Arial Narrow" w:hAnsi="Arial Narrow" w:cstheme="minorHAnsi"/>
+        </w:rPr>
+      </w:pPr>
+    </w:p>
+    <w:p>
+      <w:pPr>
+        <w:rPr>
+          <w:rFonts w:ascii="Arial Narrow" w:hAnsi="Arial Narrow" w:cstheme="minorHAnsi"/>
+        </w:rPr>
+      </w:pPr>
+    </w:p>
+    <w:p>
+      <w:pPr>
+        <w:rPr>
+          <w:rFonts w:ascii="Arial Narrow" w:hAnsi="Arial Narrow" w:cstheme="minorHAnsi"/>
+        </w:rPr>
+      </w:pPr>
+    </w:p>
+    <w:p>
+      <w:pPr>
+        <w:rPr>
+          <w:rFonts w:ascii="Arial Narrow" w:hAnsi="Arial Narrow" w:cstheme="minorHAnsi"/>
+        </w:rPr>
+      </w:pPr>
+    </w:p>
+    <w:p>
+      <w:pPr>
+        <w:rPr>
+          <w:rFonts w:ascii="Arial Narrow" w:hAnsi="Arial Narrow" w:cstheme="minorHAnsi"/>
+        </w:rPr>
+      </w:pPr>
+    </w:p>
+    <w:p>
+      <w:pPr>
+        <w:rPr>
+          <w:rFonts w:ascii="Arial Narrow" w:hAnsi="Arial Narrow" w:cstheme="minorHAnsi"/>
+        </w:rPr>
+      </w:pPr>
+    </w:p>
+    <w:p>
+      <w:pPr>
+        <w:rPr>
+          <w:rFonts w:ascii="Arial Narrow" w:hAnsi="Arial Narrow" w:cstheme="minorHAnsi"/>
+        </w:rPr>
+      </w:pPr>
+    </w:p>
+    <w:p>
+      <w:pPr>
+        <w:rPr>
+          <w:rFonts w:ascii="Arial Narrow" w:hAnsi="Arial Narrow" w:cstheme="minorHAnsi"/>
+        </w:rPr>
+      </w:pPr>
+    </w:p>
+    <w:p>
+      <w:pPr>
+        <w:rPr>
+          <w:rFonts w:ascii="Arial Narrow" w:hAnsi="Arial Narrow" w:cstheme="minorHAnsi"/>
+        </w:rPr>
+      </w:pPr>
+    </w:p>
+    <w:p>
+      <w:pPr>
+        <w:rPr>
+          <w:rFonts w:ascii="Arial Narrow" w:hAnsi="Arial Narrow" w:cstheme="minorHAnsi"/>
+        </w:rPr>
+      </w:pPr>
+    </w:p>
+    <w:p>
+      <w:pPr>
+        <w:rPr>
+          <w:rFonts w:ascii="Arial Narrow" w:hAnsi="Arial Narrow" w:cstheme="minorHAnsi"/>
+        </w:rPr>
+      </w:pPr>
+    </w:p>
+    <w:p>
+      <w:pPr>
+        <w:rPr>
+          <w:rFonts w:ascii="Arial Narrow" w:hAnsi="Arial Narrow" w:cstheme="minorHAnsi"/>
+        </w:rPr>
+      </w:pPr>
+    </w:p>
+    <w:p>
+      <w:pPr>
+        <w:rPr>
+          <w:rFonts w:ascii="Arial Narrow" w:hAnsi="Arial Narrow" w:cstheme="minorHAnsi"/>
+        </w:rPr>
+      </w:pPr>
+    </w:p>
+    <w:p>
+      <w:pPr>
+        <w:rPr>
+          <w:rFonts w:ascii="Arial Narrow" w:hAnsi="Arial Narrow" w:cstheme="minorHAnsi"/>
+        </w:rPr>
+      </w:pPr>
+    </w:p>
+    <w:p>
+      <w:pPr>
+        <w:rPr>
+          <w:rFonts w:ascii="Arial Narrow" w:hAnsi="Arial Narrow" w:cstheme="minorHAnsi"/>
+        </w:rPr>
+      </w:pPr>
+    </w:p>
+    <w:p>
+      <w:pPr>
+        <w:rPr>
+          <w:rFonts w:ascii="Arial Narrow" w:hAnsi="Arial Narrow" w:cstheme="minorHAnsi"/>
+        </w:rPr>
+      </w:pPr>
+    </w:p>
+    <w:p>
+      <w:pPr>
+        <w:rPr>
+          <w:rFonts w:ascii="Arial Narrow" w:hAnsi="Arial Narrow" w:cstheme="minorHAnsi"/>
+        </w:rPr>
+      </w:pPr>
+    </w:p>
+    <w:p>
+      <w:pPr>
+        <w:rPr>
+          <w:rFonts w:ascii="Arial Narrow" w:hAnsi="Arial Narrow" w:cstheme="minorHAnsi"/>
+        </w:rPr>
+      </w:pPr>
+    </w:p>
+    <w:p>
+      <w:pPr>
+        <w:rPr>
+          <w:rFonts w:ascii="Arial Narrow" w:hAnsi="Arial Narrow" w:cstheme="minorHAnsi"/>
+        </w:rPr>
+      </w:pPr>
+    </w:p>
+    <w:p>
+      <w:pPr>
+        <w:rPr>
+          <w:rFonts w:ascii="Arial Narrow" w:hAnsi="Arial Narrow" w:cstheme="minorHAnsi"/>
+        </w:rPr>
+      </w:pPr>
+    </w:p>
+    <w:p>
+      <w:pPr>
+        <w:rPr>
+          <w:rFonts w:ascii="Arial Narrow" w:hAnsi="Arial Narrow" w:cstheme="minorHAnsi"/>
+        </w:rPr>
+      </w:pPr>
+    </w:p>
+    <w:p>
+      <w:pPr>
+        <w:rPr>
+          <w:rFonts w:ascii="Arial Narrow" w:hAnsi="Arial Narrow" w:cstheme="minorHAnsi"/>
+        </w:rPr>
+      </w:pPr>
+    </w:p>
+    <w:p>
+      <w:pPr>
+        <w:rPr>
+          <w:rFonts w:ascii="Arial Narrow" w:hAnsi="Arial Narrow" w:cstheme="minorHAnsi"/>
+        </w:rPr>
+      </w:pPr>
+    </w:p>
+    <w:p>
+      <w:pPr>
+        <w:rPr>
+          <w:rFonts w:ascii="Arial Narrow" w:hAnsi="Arial Narrow" w:cstheme="minorHAnsi"/>
+        </w:rPr>
+      </w:pPr>
+    </w:p>
+    <w:p>
+      <w:pPr>
+        <w:rPr>
+          <w:rFonts w:ascii="Arial Narrow" w:hAnsi="Arial Narrow" w:cstheme="minorHAnsi"/>
+        </w:rPr>
+      </w:pPr>
+    </w:p>
+    <w:p>
+      <w:pPr>
+        <w:rPr>
+          <w:rFonts w:ascii="Arial Narrow" w:hAnsi="Arial Narrow" w:cstheme="minorHAnsi"/>
+        </w:rPr>
+      </w:pPr>
+    </w:p>
+    <w:p>
+      <w:pPr>
+        <w:rPr>
+          <w:rFonts w:ascii="Arial Narrow" w:hAnsi="Arial Narrow" w:cstheme="minorHAnsi"/>
+        </w:rPr>
+      </w:pPr>
+    </w:p>
+    <w:p>
+      <w:pPr>
+        <w:rPr>
+          <w:rFonts w:ascii="Arial Narrow" w:hAnsi="Arial Narrow" w:cstheme="minorHAnsi"/>
+        </w:rPr>
+      </w:pPr>
+    </w:p>
+    <w:p>
+      <w:pPr>
+        <w:rPr>
+          <w:rFonts w:ascii="Arial Narrow" w:hAnsi="Arial Narrow" w:cstheme="minorHAnsi"/>
+        </w:rPr>
+      </w:pPr>
+    </w:p>
+    <w:p>
+      <w:pPr>
+        <w:rPr>
+          <w:rFonts w:ascii="Arial Narrow" w:hAnsi="Arial Narrow" w:cstheme="minorHAnsi"/>
+        </w:rPr>
+      </w:pPr>
+    </w:p>
+    <w:p>
+      <w:pPr>
+        <w:rPr>
+          <w:rFonts w:ascii="Arial Narrow" w:hAnsi="Arial Narrow" w:cstheme="minorHAnsi"/>
+        </w:rPr>
+      </w:pPr>
+    </w:p>
+    <w:p>
+      <w:pPr>
+        <w:rPr>
+          <w:rFonts w:ascii="Arial Narrow" w:hAnsi="Arial Narrow" w:cstheme="minorHAnsi"/>
+        </w:rPr>
+      </w:pPr>
+    </w:p>
+    <w:p>
+      <w:pPr>
+        <w:rPr>
+          <w:rFonts w:ascii="Arial Narrow" w:hAnsi="Arial Narrow" w:cstheme="minorHAnsi"/>
+        </w:rPr>
+      </w:pPr>
+    </w:p>
+    <w:p>
+      <w:pPr>
+        <w:rPr>
+          <w:rFonts w:ascii="Arial Narrow" w:hAnsi="Arial Narrow" w:cstheme="minorHAnsi"/>
+        </w:rPr>
+      </w:pPr>
+    </w:p>
+    <w:p>
+      <w:pPr>
+        <w:rPr>
+          <w:rFonts w:ascii="Arial Narrow" w:hAnsi="Arial Narrow" w:cstheme="minorHAnsi"/>
+        </w:rPr>
+      </w:pPr>
+    </w:p>
+    <w:p>
+      <w:pPr>
+        <w:rPr>
+          <w:rFonts w:ascii="Arial Narrow" w:hAnsi="Arial Narrow" w:cstheme="minorHAnsi"/>
+        </w:rPr>
+      </w:pPr>
+    </w:p>
+    <w:p>
+      <w:pPr>
+        <w:rPr>
+          <w:rFonts w:ascii="Arial Narrow" w:hAnsi="Arial Narrow" w:cstheme="minorHAnsi"/>
+        </w:rPr>
+      </w:pPr>
+    </w:p>
+    <w:p>
+      <w:pPr>
+        <w:rPr>
+          <w:rFonts w:ascii="Arial Narrow" w:hAnsi="Arial Narrow" w:cstheme="minorHAnsi"/>
+        </w:rPr>
+      </w:pPr>
+    </w:p>
+    <w:p>
+      <w:pPr>
+        <w:rPr>
+          <w:rFonts w:ascii="Arial Narrow" w:hAnsi="Arial Narrow" w:cstheme="minorHAnsi"/>
+        </w:rPr>
+      </w:pPr>
+    </w:p>
+    <w:p>
+      <w:pPr>
+        <w:rPr>
+          <w:rFonts w:ascii="Arial Narrow" w:hAnsi="Arial Narrow" w:cstheme="minorHAnsi"/>
+        </w:rPr>
+      </w:pPr>
+    </w:p>
+    <w:p>
+      <w:pPr>
+        <w:rPr>
+          <w:rFonts w:ascii="Arial Narrow" w:hAnsi="Arial Narrow" w:cstheme="minorHAnsi"/>
+        </w:rPr>
+      </w:pPr>
+    </w:p>
+    <w:p>
+      <w:pPr>
+        <w:rPr>
+          <w:rFonts w:ascii="Arial Narrow" w:hAnsi="Arial Narrow" w:cstheme="minorHAnsi"/>
+        </w:rPr>
+      </w:pPr>
+    </w:p>
+    <w:p>
+      <w:pPr>
+        <w:rPr>
+          <w:rFonts w:ascii="Arial Narrow" w:hAnsi="Arial Narrow" w:cstheme="minorHAnsi"/>
+        </w:rPr>
+      </w:pPr>
+      <w:r>
+        <w:rPr>
+          <w:rFonts w:ascii="Arial Narrow" w:hAnsi="Arial Narrow" w:cstheme="minorHAnsi"/>
+        </w:rPr>
+        <w:lastRenderedPageBreak/>
         <w:t>Assessment 1 My Profile</w:t>
       </w:r>
     </w:p>
@@ -301,7 +724,7 @@
                     <pic:cNvPicPr/>
                   </pic:nvPicPr>
                   <pic:blipFill>
-                    <a:blip r:embed="rId4">
+                    <a:blip r:embed="rId6">
                       <a:extLst>
                         <a:ext uri="{28A0092B-C50C-407E-A947-70E740481C1C}">
                           <a14:useLocalDpi xmlns:a14="http://schemas.microsoft.com/office/drawing/2010/main" val="0"/>
@@ -1729,6 +2152,29 @@
     <w:semiHidden/>
     <w:unhideWhenUsed/>
   </w:style>
+  <w:style w:type="character" w:styleId="Hyperlink">
+    <w:name w:val="Hyperlink"/>
+    <w:basedOn w:val="DefaultParagraphFont"/>
+    <w:uiPriority w:val="99"/>
+    <w:unhideWhenUsed/>
+    <w:rsid w:val="00203181"/>
+    <w:rPr>
+      <w:color w:val="0563C1" w:themeColor="hyperlink"/>
+      <w:u w:val="single"/>
+    </w:rPr>
+  </w:style>
+  <w:style w:type="character" w:styleId="UnresolvedMention">
+    <w:name w:val="Unresolved Mention"/>
+    <w:basedOn w:val="DefaultParagraphFont"/>
+    <w:uiPriority w:val="99"/>
+    <w:semiHidden/>
+    <w:unhideWhenUsed/>
+    <w:rsid w:val="00203181"/>
+    <w:rPr>
+      <w:color w:val="605E5C"/>
+      <w:shd w:val="clear" w:color="auto" w:fill="E1DFDD"/>
+    </w:rPr>
+  </w:style>
 </w:styles>
 </file>
 

--- a/Assessment 1 My Profile.docx
+++ b/Assessment 1 My Profile.docx
@@ -65,6 +65,12 @@
           <w:t>https://github.com/ogrers?tab=repositories</w:t>
         </w:r>
       </w:hyperlink>
+      <w:r>
+        <w:rPr>
+          <w:rFonts w:ascii="Arial Narrow" w:hAnsi="Arial Narrow" w:cstheme="minorHAnsi"/>
+        </w:rPr>
+        <w:t xml:space="preserve"> </w:t>
+      </w:r>
     </w:p>
     <w:p>
       <w:pPr>
@@ -84,7 +90,13 @@
         <w:rPr>
           <w:rFonts w:ascii="Arial Narrow" w:hAnsi="Arial Narrow" w:cstheme="minorHAnsi"/>
         </w:rPr>
-        <w:t xml:space="preserve"> Pages </w:t>
+        <w:t xml:space="preserve"> Pag</w:t>
+      </w:r>
+      <w:r>
+        <w:rPr>
+          <w:rFonts w:ascii="Arial Narrow" w:hAnsi="Arial Narrow" w:cstheme="minorHAnsi"/>
+        </w:rPr>
+        <w:t xml:space="preserve">es </w:t>
       </w:r>
       <w:hyperlink r:id="rId5" w:history="1">
         <w:r>
@@ -92,7 +104,7 @@
             <w:rStyle w:val="Hyperlink"/>
             <w:rFonts w:ascii="Arial Narrow" w:hAnsi="Arial Narrow" w:cstheme="minorHAnsi"/>
           </w:rPr>
-          <w:t>https://github.com/ogrers/Assessment1</w:t>
+          <w:t>https://github.com/ogrers/Assessment1.git</w:t>
         </w:r>
       </w:hyperlink>
       <w:r>
@@ -423,18 +435,10 @@
           <w:rFonts w:ascii="Arial Narrow" w:hAnsi="Arial Narrow" w:cstheme="minorHAnsi"/>
         </w:rPr>
       </w:pPr>
-    </w:p>
-    <w:p>
-      <w:pPr>
-        <w:rPr>
-          <w:rFonts w:ascii="Arial Narrow" w:hAnsi="Arial Narrow" w:cstheme="minorHAnsi"/>
-        </w:rPr>
-      </w:pPr>
-      <w:r>
-        <w:rPr>
-          <w:rFonts w:ascii="Arial Narrow" w:hAnsi="Arial Narrow" w:cstheme="minorHAnsi"/>
-        </w:rPr>
-        <w:lastRenderedPageBreak/>
+      <w:r>
+        <w:rPr>
+          <w:rFonts w:ascii="Arial Narrow" w:hAnsi="Arial Narrow" w:cstheme="minorHAnsi"/>
+        </w:rPr>
         <w:t>Assessment 1 My Profile</w:t>
       </w:r>
     </w:p>
@@ -803,20 +807,20 @@
         <w:rPr>
           <w:rFonts w:ascii="Arial Narrow" w:hAnsi="Arial Narrow" w:cstheme="minorHAnsi"/>
         </w:rPr>
+        <w:t>Project Idea</w:t>
+      </w:r>
+    </w:p>
+    <w:p>
+      <w:pPr>
+        <w:rPr>
+          <w:rFonts w:ascii="Arial Narrow" w:hAnsi="Arial Narrow" w:cstheme="minorHAnsi"/>
+        </w:rPr>
+      </w:pPr>
+      <w:r>
+        <w:rPr>
+          <w:rFonts w:ascii="Arial Narrow" w:hAnsi="Arial Narrow" w:cstheme="minorHAnsi"/>
+        </w:rPr>
         <w:lastRenderedPageBreak/>
-        <w:t>Project Idea</w:t>
-      </w:r>
-    </w:p>
-    <w:p>
-      <w:pPr>
-        <w:rPr>
-          <w:rFonts w:ascii="Arial Narrow" w:hAnsi="Arial Narrow" w:cstheme="minorHAnsi"/>
-        </w:rPr>
-      </w:pPr>
-      <w:r>
-        <w:rPr>
-          <w:rFonts w:ascii="Arial Narrow" w:hAnsi="Arial Narrow" w:cstheme="minorHAnsi"/>
-        </w:rPr>
         <w:t>Overview</w:t>
       </w:r>
     </w:p>
@@ -1313,7 +1317,6 @@
         <w:rPr>
           <w:rFonts w:ascii="Arial Narrow" w:hAnsi="Arial Narrow" w:cstheme="minorHAnsi"/>
         </w:rPr>
-        <w:lastRenderedPageBreak/>
         <w:t>Information system is a set of components that process that maintaining different type of operational systems. Information systems is a technology manage the technology to support operations.</w:t>
       </w:r>
     </w:p>
@@ -2175,6 +2178,18 @@
       <w:shd w:val="clear" w:color="auto" w:fill="E1DFDD"/>
     </w:rPr>
   </w:style>
+  <w:style w:type="character" w:styleId="FollowedHyperlink">
+    <w:name w:val="FollowedHyperlink"/>
+    <w:basedOn w:val="DefaultParagraphFont"/>
+    <w:uiPriority w:val="99"/>
+    <w:semiHidden/>
+    <w:unhideWhenUsed/>
+    <w:rsid w:val="004A291C"/>
+    <w:rPr>
+      <w:color w:val="954F72" w:themeColor="followedHyperlink"/>
+      <w:u w:val="single"/>
+    </w:rPr>
+  </w:style>
 </w:styles>
 </file>
 
